--- a/game_reviews/translations/chicago-gold (Version 1).docx
+++ b/game_reviews/translations/chicago-gold (Version 1).docx
@@ -8,18 +8,6 @@
       </w:pPr>
       <w:r>
         <w:t>Play Chicago Gold Free: A High-Payline Slot Game</w:t>
-      </w:r>
-    </w:p>
-    <w:p>
-      <w:r/>
-      <w:r>
-        <w:rPr>
-          <w:b/>
-        </w:rPr>
-        <w:t>Meta description</w:t>
-      </w:r>
-      <w:r>
-        <w:t>: Play Chicago Gold for free and enjoy its high number of paylines, immersive atmosphere, and exciting features like multipliers and free spins.</w:t>
       </w:r>
     </w:p>
     <w:p>
@@ -379,9 +367,18 @@
       <w:r/>
       <w:r>
         <w:rPr>
+          <w:b/>
+        </w:rPr>
+        <w:t>Play Chicago Gold Free: A High-Payline Slot Game</w:t>
+      </w:r>
+    </w:p>
+    <w:p>
+      <w:r/>
+      <w:r>
+        <w:rPr>
           <w:i/>
         </w:rPr>
-        <w:t>Prompt: Create a feature image fitting the game "Chicago Gold". The image should be in cartoon style and should feature a happy Maya warrior with glasses. The Maya warrior should be portrayed as a successful thief, surrounded by diamonds and holding a bag of stolen goods. The background of the image should be a night scene of the city of Chicago with a spotlight shining on the Maya warrior. The overall tone of the image should be fun and adventurous, representing the excitement of playing the game.</w:t>
+        <w:t>Play Chicago Gold for free and enjoy its high number of paylines, immersive atmosphere, and exciting features like multipliers and free spins.</w:t>
       </w:r>
     </w:p>
     <w:sectPr>

--- a/game_reviews/translations/chicago-gold (Version 1).docx
+++ b/game_reviews/translations/chicago-gold (Version 1).docx
@@ -8,6 +8,18 @@
       </w:pPr>
       <w:r>
         <w:t>Play Chicago Gold Free: A High-Payline Slot Game</w:t>
+      </w:r>
+    </w:p>
+    <w:p>
+      <w:r/>
+      <w:r>
+        <w:rPr>
+          <w:b/>
+        </w:rPr>
+        <w:t>Meta description</w:t>
+      </w:r>
+      <w:r>
+        <w:t>: Play Chicago Gold for free and enjoy its high number of paylines, immersive atmosphere, and exciting features like multipliers and free spins.</w:t>
       </w:r>
     </w:p>
     <w:p>
@@ -367,18 +379,9 @@
       <w:r/>
       <w:r>
         <w:rPr>
-          <w:b/>
-        </w:rPr>
-        <w:t>Play Chicago Gold Free: A High-Payline Slot Game</w:t>
-      </w:r>
-    </w:p>
-    <w:p>
-      <w:r/>
-      <w:r>
-        <w:rPr>
           <w:i/>
         </w:rPr>
-        <w:t>Play Chicago Gold for free and enjoy its high number of paylines, immersive atmosphere, and exciting features like multipliers and free spins.</w:t>
+        <w:t>Prompt: Create a feature image fitting the game "Chicago Gold". The image should be in cartoon style and should feature a happy Maya warrior with glasses. The Maya warrior should be portrayed as a successful thief, surrounded by diamonds and holding a bag of stolen goods. The background of the image should be a night scene of the city of Chicago with a spotlight shining on the Maya warrior. The overall tone of the image should be fun and adventurous, representing the excitement of playing the game.</w:t>
       </w:r>
     </w:p>
     <w:sectPr>

--- a/game_reviews/translations/chicago-gold (Version 1).docx
+++ b/game_reviews/translations/chicago-gold (Version 1).docx
@@ -7,7 +7,7 @@
         <w:pStyle w:val="Heading1"/>
       </w:pPr>
       <w:r>
-        <w:t>Play Chicago Gold Free: A High-Payline Slot Game</w:t>
+        <w:t>Play Chicago Gold Free: Exciting Slot Game Review</w:t>
       </w:r>
     </w:p>
     <w:p>
@@ -297,7 +297,7 @@
       </w:pPr>
       <w:r/>
       <w:r>
-        <w:t>User-friendly game interface</w:t>
+        <w:t>User-friendly interface</w:t>
       </w:r>
     </w:p>
     <w:p>
@@ -308,7 +308,7 @@
       </w:pPr>
       <w:r/>
       <w:r>
-        <w:t>High number of paylines and reels</w:t>
+        <w:t>Exciting gameplay opportunities</w:t>
       </w:r>
     </w:p>
     <w:p>
@@ -319,7 +319,7 @@
       </w:pPr>
       <w:r/>
       <w:r>
-        <w:t>'Cash collect' game mode with multipliers</w:t>
+        <w:t>Ample chances to win big</w:t>
       </w:r>
     </w:p>
     <w:p>
@@ -330,7 +330,7 @@
       </w:pPr>
       <w:r/>
       <w:r>
-        <w:t>Random free spin opportunities</w:t>
+        <w:t>Immersive gaming atmosphere</w:t>
       </w:r>
     </w:p>
     <w:p>
@@ -349,7 +349,7 @@
       </w:pPr>
       <w:r/>
       <w:r>
-        <w:t>No progressive jackpot feature</w:t>
+        <w:t>Limited bonus features</w:t>
       </w:r>
     </w:p>
     <w:p>
@@ -360,7 +360,7 @@
       </w:pPr>
       <w:r/>
       <w:r>
-        <w:t>Limited bonus rounds</w:t>
+        <w:t>No progressive jackpot</w:t>
       </w:r>
     </w:p>
     <w:p>
@@ -369,7 +369,7 @@
         <w:rPr>
           <w:b/>
         </w:rPr>
-        <w:t>Play Chicago Gold Free: A High-Payline Slot Game</w:t>
+        <w:t>Play Chicago Gold Free: Exciting Slot Game Review</w:t>
       </w:r>
     </w:p>
     <w:p>
@@ -378,7 +378,7 @@
         <w:rPr>
           <w:i/>
         </w:rPr>
-        <w:t>Play Chicago Gold for free and enjoy its high number of paylines, immersive atmosphere, and exciting features like multipliers and free spins.</w:t>
+        <w:t>Read our review of Chicago Gold and play for free. Discover the exciting gameplay and immersive atmosphere.</w:t>
       </w:r>
     </w:p>
     <w:sectPr>
